--- a/Пояснительная записка.docx
+++ b/Пояснительная записка.docx
@@ -380,7 +380,7 @@
           <w:szCs w:val="32"/>
           <w:lang w:eastAsia="ru-RU"/>
         </w:rPr>
-        <w:t>«Р</w:t>
+        <w:t>«</w:t>
       </w:r>
       <w:r>
         <w:rPr>
@@ -390,7 +390,7 @@
           <w:szCs w:val="32"/>
           <w:lang w:eastAsia="ru-RU"/>
         </w:rPr>
-        <w:t xml:space="preserve">азработка </w:t>
+        <w:t>Разработка информационного веб-сайта для ИП "Кутепов</w:t>
       </w:r>
       <w:r>
         <w:rPr>
@@ -400,7 +400,7 @@
           <w:szCs w:val="32"/>
           <w:lang w:eastAsia="ru-RU"/>
         </w:rPr>
-        <w:t>интернет-</w:t>
+        <w:t xml:space="preserve"> </w:t>
       </w:r>
       <w:r>
         <w:rPr>
@@ -410,17 +410,7 @@
           <w:szCs w:val="32"/>
           <w:lang w:eastAsia="ru-RU"/>
         </w:rPr>
-        <w:t>магазина продукт</w:t>
-      </w:r>
-      <w:r>
-        <w:rPr>
-          <w:rFonts w:ascii="Times New Roman" w:eastAsia="Times New Roman" w:hAnsi="Times New Roman" w:cs="Times New Roman"/>
-          <w:b/>
-          <w:sz w:val="32"/>
-          <w:szCs w:val="32"/>
-          <w:lang w:eastAsia="ru-RU"/>
-        </w:rPr>
-        <w:t>ов</w:t>
+        <w:t>Д.А.</w:t>
       </w:r>
       <w:r>
         <w:rPr>
@@ -471,7 +461,7 @@
           <w:sz w:val="32"/>
           <w:szCs w:val="32"/>
         </w:rPr>
-        <w:t>111107</w:t>
+        <w:t>111750</w:t>
       </w:r>
       <w:r>
         <w:rPr>
@@ -612,16 +602,7 @@
                 <w:szCs w:val="28"/>
                 <w:lang w:eastAsia="ru-RU"/>
               </w:rPr>
-              <w:t>/Рыбалов</w:t>
-            </w:r>
-            <w:r>
-              <w:rPr>
-                <w:rFonts w:ascii="Times New Roman" w:eastAsia="Times New Roman" w:hAnsi="Times New Roman" w:cs="Times New Roman"/>
-                <w:sz w:val="32"/>
-                <w:szCs w:val="28"/>
-                <w:lang w:val="en-US" w:eastAsia="ru-RU"/>
-              </w:rPr>
-              <w:t xml:space="preserve"> </w:t>
+              <w:t>/</w:t>
             </w:r>
             <w:r>
               <w:rPr>
@@ -630,7 +611,16 @@
                 <w:szCs w:val="28"/>
                 <w:lang w:eastAsia="ru-RU"/>
               </w:rPr>
-              <w:t>Р</w:t>
+              <w:t>Ануфриев</w:t>
+            </w:r>
+            <w:r>
+              <w:rPr>
+                <w:rFonts w:ascii="Times New Roman" w:eastAsia="Times New Roman" w:hAnsi="Times New Roman" w:cs="Times New Roman"/>
+                <w:sz w:val="32"/>
+                <w:szCs w:val="28"/>
+                <w:lang w:eastAsia="ru-RU"/>
+              </w:rPr>
+              <w:t xml:space="preserve"> З</w:t>
             </w:r>
             <w:r>
               <w:rPr>
@@ -648,7 +638,7 @@
                 <w:szCs w:val="28"/>
                 <w:lang w:eastAsia="ru-RU"/>
               </w:rPr>
-              <w:t>Ю</w:t>
+              <w:t>В</w:t>
             </w:r>
             <w:r>
               <w:rPr>
@@ -951,9 +941,9 @@
         <w:t xml:space="preserve">Белгород 2021  </w:t>
       </w:r>
     </w:p>
-    <w:bookmarkStart w:id="0" w:name="_Toc516209695" w:displacedByCustomXml="next"/>
+    <w:bookmarkStart w:id="0" w:name="_Toc23912" w:displacedByCustomXml="next"/>
     <w:bookmarkStart w:id="1" w:name="_Toc18811" w:displacedByCustomXml="next"/>
-    <w:bookmarkStart w:id="2" w:name="_Toc23912" w:displacedByCustomXml="next"/>
+    <w:bookmarkStart w:id="2" w:name="_Toc516209695" w:displacedByCustomXml="next"/>
     <w:sdt>
       <w:sdtPr>
         <w:rPr>
@@ -1829,7 +1819,14 @@
               <w:sz w:val="28"/>
               <w:szCs w:val="28"/>
             </w:rPr>
-            <w:t>33</w:t>
+            <w:t>3</w:t>
+          </w:r>
+          <w:r>
+            <w:rPr>
+              <w:sz w:val="28"/>
+              <w:szCs w:val="28"/>
+            </w:rPr>
+            <w:t>7</w:t>
           </w:r>
         </w:p>
         <w:p>
@@ -1874,7 +1871,7 @@
               <w:sz w:val="28"/>
               <w:szCs w:val="28"/>
             </w:rPr>
-            <w:t>36</w:t>
+            <w:t>41</w:t>
           </w:r>
         </w:p>
         <w:p>
@@ -1910,7 +1907,14 @@
               <w:sz w:val="28"/>
               <w:szCs w:val="28"/>
             </w:rPr>
-            <w:t>40</w:t>
+            <w:t>4</w:t>
+          </w:r>
+          <w:r>
+            <w:rPr>
+              <w:sz w:val="28"/>
+              <w:szCs w:val="28"/>
+            </w:rPr>
+            <w:t>4</w:t>
           </w:r>
         </w:p>
         <w:p>
@@ -1967,7 +1971,14 @@
               <w:sz w:val="28"/>
               <w:szCs w:val="28"/>
             </w:rPr>
-            <w:t>50</w:t>
+            <w:t>5</w:t>
+          </w:r>
+          <w:r>
+            <w:rPr>
+              <w:sz w:val="28"/>
+              <w:szCs w:val="28"/>
+            </w:rPr>
+            <w:t>4</w:t>
           </w:r>
         </w:p>
         <w:p>
@@ -2025,7 +2036,14 @@
               <w:sz w:val="28"/>
               <w:szCs w:val="28"/>
             </w:rPr>
-            <w:t>54</w:t>
+            <w:t>5</w:t>
+          </w:r>
+          <w:r>
+            <w:rPr>
+              <w:sz w:val="28"/>
+              <w:szCs w:val="28"/>
+            </w:rPr>
+            <w:t>8</w:t>
           </w:r>
         </w:p>
         <w:p>
@@ -2083,7 +2101,14 @@
               <w:sz w:val="28"/>
               <w:szCs w:val="28"/>
             </w:rPr>
-            <w:t>55</w:t>
+            <w:t>5</w:t>
+          </w:r>
+          <w:r>
+            <w:rPr>
+              <w:sz w:val="28"/>
+              <w:szCs w:val="28"/>
+            </w:rPr>
+            <w:t>9</w:t>
           </w:r>
         </w:p>
         <w:p>
@@ -2108,6 +2133,7 @@
           <w:rFonts w:ascii="Times New Roman" w:hAnsi="Times New Roman" w:cs="Times New Roman"/>
           <w:sz w:val="28"/>
           <w:szCs w:val="28"/>
+          <w:u w:val="single"/>
         </w:rPr>
       </w:pPr>
       <w:r>
@@ -2264,7 +2290,37 @@
           <w:szCs w:val="32"/>
           <w:shd w:val="clear" w:color="auto" w:fill="FFFFFF"/>
         </w:rPr>
-        <w:t>т-магазина продуктов.</w:t>
+        <w:t>т-магазина</w:t>
+      </w:r>
+      <w:r>
+        <w:rPr>
+          <w:rFonts w:ascii="Times New Roman" w:hAnsi="Times New Roman" w:cs="Times New Roman"/>
+          <w:color w:val="000000"/>
+          <w:sz w:val="28"/>
+          <w:szCs w:val="32"/>
+          <w:shd w:val="clear" w:color="auto" w:fill="FFFFFF"/>
+        </w:rPr>
+        <w:t xml:space="preserve"> </w:t>
+      </w:r>
+      <w:r>
+        <w:rPr>
+          <w:rFonts w:ascii="Times New Roman" w:hAnsi="Times New Roman" w:cs="Times New Roman"/>
+          <w:color w:val="000000"/>
+          <w:sz w:val="28"/>
+          <w:szCs w:val="32"/>
+          <w:shd w:val="clear" w:color="auto" w:fill="FFFFFF"/>
+        </w:rPr>
+        <w:t>мясных</w:t>
+      </w:r>
+      <w:r>
+        <w:rPr>
+          <w:rFonts w:ascii="Times New Roman" w:hAnsi="Times New Roman" w:cs="Times New Roman"/>
+          <w:color w:val="000000"/>
+          <w:sz w:val="28"/>
+          <w:szCs w:val="32"/>
+          <w:shd w:val="clear" w:color="auto" w:fill="FFFFFF"/>
+        </w:rPr>
+        <w:t xml:space="preserve"> продуктов.</w:t>
       </w:r>
     </w:p>
     <w:p>
@@ -2410,7 +2466,7 @@
           <w:szCs w:val="32"/>
           <w:shd w:val="clear" w:color="auto" w:fill="FFFFFF"/>
         </w:rPr>
-        <w:t>–магазина продуктов</w:t>
+        <w:t xml:space="preserve">–магазина </w:t>
       </w:r>
       <w:r>
         <w:rPr>
@@ -2420,6 +2476,38 @@
           <w:szCs w:val="32"/>
           <w:shd w:val="clear" w:color="auto" w:fill="FFFFFF"/>
         </w:rPr>
+        <w:t>мясных</w:t>
+      </w:r>
+      <w:bookmarkStart w:id="6" w:name="_GoBack"/>
+      <w:bookmarkEnd w:id="6"/>
+      <w:r>
+        <w:rPr>
+          <w:rFonts w:ascii="Times New Roman" w:hAnsi="Times New Roman" w:cs="Times New Roman"/>
+          <w:color w:val="000000"/>
+          <w:sz w:val="28"/>
+          <w:szCs w:val="32"/>
+          <w:shd w:val="clear" w:color="auto" w:fill="FFFFFF"/>
+        </w:rPr>
+        <w:t xml:space="preserve"> </w:t>
+      </w:r>
+      <w:r>
+        <w:rPr>
+          <w:rFonts w:ascii="Times New Roman" w:hAnsi="Times New Roman" w:cs="Times New Roman"/>
+          <w:color w:val="000000"/>
+          <w:sz w:val="28"/>
+          <w:szCs w:val="32"/>
+          <w:shd w:val="clear" w:color="auto" w:fill="FFFFFF"/>
+        </w:rPr>
+        <w:t>продуктов</w:t>
+      </w:r>
+      <w:r>
+        <w:rPr>
+          <w:rFonts w:ascii="Times New Roman" w:hAnsi="Times New Roman" w:cs="Times New Roman"/>
+          <w:color w:val="000000"/>
+          <w:sz w:val="28"/>
+          <w:szCs w:val="32"/>
+          <w:shd w:val="clear" w:color="auto" w:fill="FFFFFF"/>
+        </w:rPr>
         <w:t xml:space="preserve">. </w:t>
       </w:r>
       <w:r>
@@ -2430,7 +2518,7 @@
         </w:rPr>
         <w:t xml:space="preserve">Благодаря созданному программному продукту у людей появится возможность </w:t>
       </w:r>
-      <w:bookmarkStart w:id="6" w:name="_Hlk41821995"/>
+      <w:bookmarkStart w:id="7" w:name="_Hlk41821995"/>
       <w:r>
         <w:rPr>
           <w:rFonts w:ascii="Times New Roman" w:hAnsi="Times New Roman" w:cs="Times New Roman"/>
@@ -2459,7 +2547,7 @@
         </w:rPr>
         <w:t>Для достижения поставленной цели необходимо решить следующие задачи</w:t>
       </w:r>
-      <w:bookmarkEnd w:id="6"/>
+      <w:bookmarkEnd w:id="7"/>
       <w:r>
         <w:rPr>
           <w:rFonts w:ascii="Times New Roman" w:hAnsi="Times New Roman" w:cs="Times New Roman"/>
@@ -2992,7 +3080,7 @@
           <w:sz w:val="28"/>
         </w:rPr>
       </w:pPr>
-      <w:bookmarkStart w:id="7" w:name="_Toc1345"/>
+      <w:bookmarkStart w:id="8" w:name="_Toc1345"/>
       <w:r>
         <w:rPr>
           <w:lang w:val="en-US"/>
@@ -3006,7 +3094,7 @@
       <w:bookmarkEnd w:id="2"/>
       <w:bookmarkEnd w:id="1"/>
       <w:bookmarkEnd w:id="0"/>
-      <w:bookmarkEnd w:id="7"/>
+      <w:bookmarkEnd w:id="8"/>
     </w:p>
     <w:p>
       <w:pPr>
@@ -3017,23 +3105,23 @@
         </w:numPr>
         <w:spacing w:after="0"/>
       </w:pPr>
-      <w:bookmarkStart w:id="8" w:name="_Toc516209696"/>
+      <w:bookmarkStart w:id="9" w:name="_Toc516209696"/>
       <w:r>
         <w:t xml:space="preserve"> </w:t>
       </w:r>
-      <w:bookmarkStart w:id="9" w:name="_Toc946"/>
-      <w:bookmarkStart w:id="10" w:name="_Toc3903"/>
-      <w:bookmarkStart w:id="11" w:name="_Toc8577"/>
+      <w:bookmarkStart w:id="10" w:name="_Toc946"/>
+      <w:bookmarkStart w:id="11" w:name="_Toc3903"/>
+      <w:bookmarkStart w:id="12" w:name="_Toc8577"/>
       <w:r>
         <w:t xml:space="preserve">Обзор рынка аналогичных программных </w:t>
       </w:r>
-      <w:bookmarkEnd w:id="8"/>
+      <w:bookmarkEnd w:id="9"/>
       <w:r>
         <w:t>продуктов</w:t>
       </w:r>
-      <w:bookmarkEnd w:id="9"/>
       <w:bookmarkEnd w:id="10"/>
       <w:bookmarkEnd w:id="11"/>
+      <w:bookmarkEnd w:id="12"/>
     </w:p>
     <w:p/>
     <w:p>
@@ -3704,7 +3792,7 @@
         </w:numPr>
         <w:spacing w:after="0"/>
       </w:pPr>
-      <w:bookmarkStart w:id="12" w:name="_Toc516209697"/>
+      <w:bookmarkStart w:id="13" w:name="_Toc516209697"/>
       <w:r>
         <w:t xml:space="preserve"> </w:t>
       </w:r>
@@ -4474,7 +4562,7 @@
         </w:rPr>
       </w:pPr>
     </w:p>
-    <w:bookmarkEnd w:id="12"/>
+    <w:bookmarkEnd w:id="13"/>
     <w:p>
       <w:pPr>
         <w:pStyle w:val="2"/>
@@ -4496,9 +4584,9 @@
         </w:rPr>
         <w:t xml:space="preserve"> </w:t>
       </w:r>
-      <w:bookmarkStart w:id="13" w:name="_Toc32390"/>
-      <w:bookmarkStart w:id="14" w:name="_Toc18631"/>
-      <w:bookmarkStart w:id="15" w:name="_Toc7132"/>
+      <w:bookmarkStart w:id="14" w:name="_Toc32390"/>
+      <w:bookmarkStart w:id="15" w:name="_Toc18631"/>
+      <w:bookmarkStart w:id="16" w:name="_Toc7132"/>
       <w:r>
         <w:rPr>
           <w:rFonts w:eastAsia="Malgun Gothic Semilight"/>
@@ -4506,9 +4594,9 @@
         </w:rPr>
         <w:t>Обзор способов создания интернет-сайта</w:t>
       </w:r>
-      <w:bookmarkEnd w:id="13"/>
       <w:bookmarkEnd w:id="14"/>
       <w:bookmarkEnd w:id="15"/>
+      <w:bookmarkEnd w:id="16"/>
     </w:p>
     <w:p/>
     <w:p>
@@ -6106,9 +6194,9 @@
         <w:lastRenderedPageBreak/>
         <w:t xml:space="preserve"> </w:t>
       </w:r>
-      <w:bookmarkStart w:id="16" w:name="_Toc17251"/>
-      <w:bookmarkStart w:id="17" w:name="_Toc31093"/>
-      <w:bookmarkStart w:id="18" w:name="_Toc20894"/>
+      <w:bookmarkStart w:id="17" w:name="_Toc17251"/>
+      <w:bookmarkStart w:id="18" w:name="_Toc31093"/>
+      <w:bookmarkStart w:id="19" w:name="_Toc20894"/>
       <w:r>
         <w:rPr>
           <w:lang w:val="en-GB"/>
@@ -6124,9 +6212,9 @@
         </w:rPr>
         <w:t>- как язык для написания клиентской части</w:t>
       </w:r>
-      <w:bookmarkEnd w:id="16"/>
       <w:bookmarkEnd w:id="17"/>
       <w:bookmarkEnd w:id="18"/>
+      <w:bookmarkEnd w:id="19"/>
     </w:p>
     <w:p>
       <w:pPr>
@@ -7411,28 +7499,28 @@
         </w:numPr>
         <w:spacing w:after="0"/>
       </w:pPr>
-      <w:bookmarkStart w:id="19" w:name="_Toc453116085"/>
-      <w:bookmarkStart w:id="20" w:name="_Toc516209699"/>
+      <w:bookmarkStart w:id="20" w:name="_Toc453116085"/>
+      <w:bookmarkStart w:id="21" w:name="_Toc516209699"/>
       <w:r>
         <w:t xml:space="preserve"> </w:t>
       </w:r>
-      <w:bookmarkStart w:id="21" w:name="_Toc12634"/>
-      <w:bookmarkStart w:id="22" w:name="_Toc24299"/>
-      <w:bookmarkStart w:id="23" w:name="_Toc19207"/>
+      <w:bookmarkStart w:id="22" w:name="_Toc12634"/>
+      <w:bookmarkStart w:id="23" w:name="_Toc24299"/>
+      <w:bookmarkStart w:id="24" w:name="_Toc19207"/>
       <w:r>
         <w:t xml:space="preserve">Выбор </w:t>
       </w:r>
-      <w:bookmarkEnd w:id="19"/>
+      <w:bookmarkEnd w:id="20"/>
       <w:r>
         <w:t xml:space="preserve">и обоснование </w:t>
       </w:r>
-      <w:bookmarkEnd w:id="20"/>
+      <w:bookmarkEnd w:id="21"/>
       <w:r>
         <w:t>библиотек</w:t>
       </w:r>
-      <w:bookmarkEnd w:id="21"/>
       <w:bookmarkEnd w:id="22"/>
       <w:bookmarkEnd w:id="23"/>
+      <w:bookmarkEnd w:id="24"/>
     </w:p>
     <w:p/>
     <w:p>
@@ -7446,7 +7534,7 @@
           <w:szCs w:val="28"/>
         </w:rPr>
       </w:pPr>
-      <w:bookmarkStart w:id="24" w:name="_Toc516209698"/>
+      <w:bookmarkStart w:id="25" w:name="_Toc516209698"/>
       <w:r>
         <w:rPr>
           <w:sz w:val="28"/>
@@ -7897,7 +7985,7 @@
           <w:sz w:val="28"/>
         </w:rPr>
       </w:pPr>
-      <w:bookmarkStart w:id="25" w:name="_Toc5051"/>
+      <w:bookmarkStart w:id="26" w:name="_Toc5051"/>
       <w:r>
         <w:rPr>
           <w:rStyle w:val="20"/>
@@ -7905,7 +7993,7 @@
         </w:rPr>
         <w:t xml:space="preserve">2 </w:t>
       </w:r>
-      <w:bookmarkEnd w:id="24"/>
+      <w:bookmarkEnd w:id="25"/>
       <w:r>
         <w:rPr>
           <w:rStyle w:val="20"/>
@@ -7920,7 +8008,7 @@
         </w:rPr>
         <w:t xml:space="preserve"> ЧАСТЬ</w:t>
       </w:r>
-      <w:bookmarkEnd w:id="25"/>
+      <w:bookmarkEnd w:id="26"/>
     </w:p>
     <w:p>
       <w:pPr>
@@ -7931,10 +8019,10 @@
           <w:sz w:val="28"/>
         </w:rPr>
       </w:pPr>
-      <w:bookmarkStart w:id="26" w:name="_Toc13904"/>
-      <w:bookmarkStart w:id="27" w:name="_Toc30567"/>
-      <w:bookmarkStart w:id="28" w:name="_Toc516209700"/>
-      <w:bookmarkStart w:id="29" w:name="_Toc8869"/>
+      <w:bookmarkStart w:id="27" w:name="_Toc13904"/>
+      <w:bookmarkStart w:id="28" w:name="_Toc30567"/>
+      <w:bookmarkStart w:id="29" w:name="_Toc516209700"/>
+      <w:bookmarkStart w:id="30" w:name="_Toc8869"/>
       <w:r>
         <w:rPr>
           <w:rStyle w:val="20"/>
@@ -7947,10 +8035,10 @@
         </w:rPr>
         <w:t>Описание среды программирования</w:t>
       </w:r>
-      <w:bookmarkEnd w:id="26"/>
       <w:bookmarkEnd w:id="27"/>
       <w:bookmarkEnd w:id="28"/>
       <w:bookmarkEnd w:id="29"/>
+      <w:bookmarkEnd w:id="30"/>
       <w:r>
         <w:rPr>
           <w:rStyle w:val="20"/>
@@ -8952,9 +9040,9 @@
           <w:rFonts w:eastAsiaTheme="minorHAnsi"/>
         </w:rPr>
       </w:pPr>
-      <w:bookmarkStart w:id="30" w:name="_Toc28000"/>
-      <w:bookmarkStart w:id="31" w:name="_Toc5901"/>
-      <w:bookmarkStart w:id="32" w:name="_Toc11923"/>
+      <w:bookmarkStart w:id="31" w:name="_Toc28000"/>
+      <w:bookmarkStart w:id="32" w:name="_Toc5901"/>
+      <w:bookmarkStart w:id="33" w:name="_Toc11923"/>
       <w:r>
         <w:rPr>
           <w:rStyle w:val="20"/>
@@ -8983,9 +9071,9 @@
         </w:rPr>
         <w:t>программного продукта</w:t>
       </w:r>
-      <w:bookmarkEnd w:id="30"/>
       <w:bookmarkEnd w:id="31"/>
       <w:bookmarkEnd w:id="32"/>
+      <w:bookmarkEnd w:id="33"/>
     </w:p>
     <w:p>
       <w:pPr>
@@ -9803,6 +9891,7 @@
       <w:r>
         <w:rPr>
           <w:rFonts w:ascii="Times New Roman" w:hAnsi="Times New Roman" w:cs="Times New Roman"/>
+          <w:noProof/>
           <w:sz w:val="28"/>
           <w:szCs w:val="28"/>
           <w:lang w:val="en-US" w:eastAsia="ru-RU"/>
@@ -10058,6 +10147,7 @@
           <w:rStyle w:val="20"/>
           <w:rFonts w:eastAsiaTheme="minorHAnsi"/>
           <w:bCs w:val="0"/>
+          <w:noProof/>
           <w:sz w:val="28"/>
           <w:lang w:val="en-US"/>
         </w:rPr>
@@ -10738,6 +10828,7 @@
           <w:rStyle w:val="20"/>
           <w:rFonts w:eastAsiaTheme="minorHAnsi"/>
           <w:bCs w:val="0"/>
+          <w:noProof/>
           <w:sz w:val="28"/>
         </w:rPr>
         <w:drawing>
@@ -10781,6 +10872,7 @@
           <w:rStyle w:val="20"/>
           <w:rFonts w:eastAsiaTheme="minorHAnsi"/>
           <w:bCs w:val="0"/>
+          <w:noProof/>
           <w:sz w:val="28"/>
         </w:rPr>
         <w:drawing>
@@ -11077,6 +11169,7 @@
       </w:pPr>
       <w:r>
         <w:rPr>
+          <w:noProof/>
           <w:lang w:val="en-US"/>
         </w:rPr>
         <w:drawing>
@@ -11184,6 +11277,9 @@
         <w:jc w:val="center"/>
       </w:pPr>
       <w:r>
+        <w:rPr>
+          <w:noProof/>
+        </w:rPr>
         <w:drawing>
           <wp:inline distT="0" distB="0" distL="0" distR="0" wp14:anchorId="40A29433" wp14:editId="2D0E7A23">
             <wp:extent cx="3962953" cy="1333686"/>
@@ -11304,6 +11400,9 @@
         <w:jc w:val="center"/>
       </w:pPr>
       <w:r>
+        <w:rPr>
+          <w:noProof/>
+        </w:rPr>
         <w:drawing>
           <wp:inline distT="0" distB="0" distL="0" distR="0" wp14:anchorId="5F0D4B9E" wp14:editId="20450F8D">
             <wp:extent cx="4057650" cy="3254235"/>
@@ -11622,6 +11721,7 @@
       </w:pPr>
       <w:r>
         <w:rPr>
+          <w:noProof/>
           <w:lang w:val="en-US"/>
         </w:rPr>
         <w:drawing>
@@ -11741,6 +11841,7 @@
       </w:pPr>
       <w:r>
         <w:rPr>
+          <w:noProof/>
           <w:lang w:val="en-US"/>
         </w:rPr>
         <w:drawing>
@@ -12038,6 +12139,7 @@
           <w:rStyle w:val="20"/>
           <w:rFonts w:eastAsiaTheme="minorHAnsi"/>
           <w:bCs w:val="0"/>
+          <w:noProof/>
           <w:sz w:val="28"/>
         </w:rPr>
         <w:lastRenderedPageBreak/>
@@ -12167,6 +12269,7 @@
       </w:pPr>
       <w:r>
         <w:rPr>
+          <w:noProof/>
           <w:lang w:val="en-US"/>
         </w:rPr>
         <w:drawing>
@@ -12376,6 +12479,7 @@
       <w:r>
         <w:rPr>
           <w:rFonts w:ascii="Times New Roman" w:hAnsi="Times New Roman" w:cs="Times New Roman"/>
+          <w:noProof/>
           <w:sz w:val="28"/>
           <w:szCs w:val="28"/>
         </w:rPr>
@@ -12803,6 +12907,7 @@
           <w:rStyle w:val="20"/>
           <w:rFonts w:eastAsiaTheme="minorHAnsi"/>
           <w:bCs w:val="0"/>
+          <w:noProof/>
           <w:sz w:val="28"/>
         </w:rPr>
         <w:lastRenderedPageBreak/>
@@ -12919,6 +13024,7 @@
           <w:rStyle w:val="20"/>
           <w:rFonts w:eastAsiaTheme="minorHAnsi"/>
           <w:bCs w:val="0"/>
+          <w:noProof/>
           <w:sz w:val="28"/>
         </w:rPr>
         <w:drawing>
@@ -13037,6 +13143,7 @@
           <w:rStyle w:val="20"/>
           <w:rFonts w:eastAsiaTheme="minorHAnsi"/>
           <w:bCs w:val="0"/>
+          <w:noProof/>
           <w:sz w:val="28"/>
         </w:rPr>
         <w:lastRenderedPageBreak/>
@@ -14147,6 +14254,7 @@
           <w:rStyle w:val="20"/>
           <w:rFonts w:eastAsiaTheme="minorHAnsi"/>
           <w:bCs w:val="0"/>
+          <w:noProof/>
           <w:sz w:val="28"/>
         </w:rPr>
         <w:lastRenderedPageBreak/>
@@ -14270,6 +14378,7 @@
       <w:r>
         <w:rPr>
           <w:rFonts w:ascii="Times New Roman" w:hAnsi="Times New Roman" w:cs="Times New Roman"/>
+          <w:noProof/>
           <w:sz w:val="28"/>
           <w:szCs w:val="28"/>
         </w:rPr>
@@ -14480,6 +14589,7 @@
       </w:pPr>
       <w:r>
         <w:rPr>
+          <w:noProof/>
           <w:lang w:val="en-US"/>
         </w:rPr>
         <w:lastRenderedPageBreak/>
@@ -14521,6 +14631,7 @@
       </w:r>
       <w:r>
         <w:rPr>
+          <w:noProof/>
           <w:lang w:val="en-US"/>
         </w:rPr>
         <w:drawing>
@@ -14561,6 +14672,7 @@
       </w:r>
       <w:r>
         <w:rPr>
+          <w:noProof/>
           <w:lang w:val="en-US"/>
         </w:rPr>
         <w:drawing>
@@ -14705,6 +14817,7 @@
           <w:rStyle w:val="20"/>
           <w:rFonts w:eastAsiaTheme="minorHAnsi"/>
           <w:bCs w:val="0"/>
+          <w:noProof/>
           <w:sz w:val="28"/>
         </w:rPr>
         <w:lastRenderedPageBreak/>
@@ -14749,6 +14862,7 @@
           <w:rStyle w:val="20"/>
           <w:rFonts w:eastAsiaTheme="minorHAnsi"/>
           <w:bCs w:val="0"/>
+          <w:noProof/>
           <w:sz w:val="28"/>
         </w:rPr>
         <w:drawing>
@@ -14792,6 +14906,7 @@
           <w:rStyle w:val="20"/>
           <w:rFonts w:eastAsiaTheme="minorHAnsi"/>
           <w:bCs w:val="0"/>
+          <w:noProof/>
           <w:sz w:val="28"/>
         </w:rPr>
         <w:drawing>
@@ -15095,6 +15210,7 @@
           <w:rStyle w:val="20"/>
           <w:rFonts w:eastAsiaTheme="minorHAnsi"/>
           <w:bCs w:val="0"/>
+          <w:noProof/>
           <w:lang w:val="en-US"/>
         </w:rPr>
         <w:drawing>
@@ -15579,6 +15695,7 @@
           <w:rStyle w:val="20"/>
           <w:rFonts w:eastAsiaTheme="minorHAnsi"/>
           <w:bCs w:val="0"/>
+          <w:noProof/>
           <w:sz w:val="28"/>
           <w:lang w:val="en-US"/>
         </w:rPr>
@@ -15715,6 +15832,7 @@
           <w:rStyle w:val="20"/>
           <w:rFonts w:eastAsiaTheme="minorHAnsi"/>
           <w:bCs w:val="0"/>
+          <w:noProof/>
           <w:sz w:val="28"/>
         </w:rPr>
         <w:drawing>
@@ -15835,6 +15953,7 @@
           <w:rStyle w:val="20"/>
           <w:rFonts w:eastAsiaTheme="minorHAnsi"/>
           <w:bCs w:val="0"/>
+          <w:noProof/>
           <w:sz w:val="28"/>
         </w:rPr>
         <w:drawing>
@@ -15936,6 +16055,7 @@
           <w:rStyle w:val="20"/>
           <w:rFonts w:eastAsiaTheme="minorHAnsi"/>
           <w:bCs w:val="0"/>
+          <w:noProof/>
           <w:sz w:val="28"/>
           <w:lang w:val="en-US"/>
         </w:rPr>
@@ -16235,6 +16355,7 @@
           <w:rStyle w:val="20"/>
           <w:rFonts w:eastAsiaTheme="minorHAnsi"/>
           <w:bCs w:val="0"/>
+          <w:noProof/>
           <w:sz w:val="28"/>
           <w:lang w:val="en-US"/>
         </w:rPr>
@@ -16362,6 +16483,7 @@
           <w:rStyle w:val="20"/>
           <w:rFonts w:eastAsiaTheme="minorHAnsi"/>
           <w:bCs w:val="0"/>
+          <w:noProof/>
           <w:sz w:val="28"/>
         </w:rPr>
         <w:drawing>
@@ -16988,6 +17110,7 @@
           <w:rStyle w:val="20"/>
           <w:rFonts w:eastAsiaTheme="minorHAnsi"/>
           <w:bCs w:val="0"/>
+          <w:noProof/>
           <w:sz w:val="28"/>
           <w:lang w:eastAsia="zh-CN"/>
         </w:rPr>
@@ -17263,6 +17386,7 @@
           <w:rStyle w:val="20"/>
           <w:rFonts w:eastAsiaTheme="minorHAnsi"/>
           <w:bCs w:val="0"/>
+          <w:noProof/>
           <w:sz w:val="28"/>
           <w:lang w:eastAsia="zh-CN"/>
         </w:rPr>
@@ -17654,6 +17778,7 @@
           <w:rStyle w:val="20"/>
           <w:rFonts w:eastAsiaTheme="minorHAnsi"/>
           <w:bCs w:val="0"/>
+          <w:noProof/>
           <w:sz w:val="28"/>
         </w:rPr>
         <w:drawing>
@@ -17697,6 +17822,7 @@
           <w:rStyle w:val="20"/>
           <w:rFonts w:eastAsiaTheme="minorHAnsi"/>
           <w:bCs w:val="0"/>
+          <w:noProof/>
           <w:sz w:val="28"/>
         </w:rPr>
         <w:drawing>
@@ -18009,6 +18135,7 @@
           <w:rStyle w:val="20"/>
           <w:rFonts w:eastAsiaTheme="minorHAnsi"/>
           <w:bCs w:val="0"/>
+          <w:noProof/>
           <w:sz w:val="28"/>
         </w:rPr>
         <w:drawing>
@@ -18644,6 +18771,7 @@
           <w:rStyle w:val="20"/>
           <w:rFonts w:eastAsiaTheme="minorHAnsi"/>
           <w:bCs w:val="0"/>
+          <w:noProof/>
           <w:sz w:val="28"/>
         </w:rPr>
         <w:drawing>
@@ -18827,6 +18955,7 @@
           <w:rStyle w:val="20"/>
           <w:rFonts w:eastAsiaTheme="minorHAnsi"/>
           <w:bCs w:val="0"/>
+          <w:noProof/>
           <w:sz w:val="28"/>
         </w:rPr>
         <w:drawing>
@@ -19084,6 +19213,7 @@
           <w:rStyle w:val="20"/>
           <w:rFonts w:eastAsiaTheme="minorHAnsi"/>
           <w:bCs w:val="0"/>
+          <w:noProof/>
           <w:sz w:val="28"/>
         </w:rPr>
         <w:drawing>
@@ -19177,6 +19307,7 @@
     <w:p>
       <w:pPr>
         <w:spacing w:after="0" w:line="360" w:lineRule="auto"/>
+        <w:jc w:val="both"/>
         <w:rPr>
           <w:rStyle w:val="20"/>
           <w:rFonts w:eastAsiaTheme="minorHAnsi"/>
@@ -19423,6 +19554,7 @@
       <w:pPr>
         <w:spacing w:after="0" w:line="360" w:lineRule="auto"/>
         <w:ind w:firstLine="709"/>
+        <w:jc w:val="both"/>
         <w:rPr>
           <w:rStyle w:val="20"/>
           <w:rFonts w:eastAsiaTheme="minorHAnsi"/>
@@ -19493,6 +19625,7 @@
       <w:pPr>
         <w:spacing w:after="0" w:line="360" w:lineRule="auto"/>
         <w:ind w:firstLine="709"/>
+        <w:jc w:val="both"/>
         <w:rPr>
           <w:rStyle w:val="20"/>
           <w:rFonts w:eastAsiaTheme="minorHAnsi"/>
@@ -19617,6 +19750,7 @@
           <w:rStyle w:val="20"/>
           <w:rFonts w:eastAsiaTheme="minorHAnsi"/>
           <w:bCs w:val="0"/>
+          <w:noProof/>
           <w:sz w:val="28"/>
         </w:rPr>
         <w:lastRenderedPageBreak/>
@@ -19675,52 +19809,7 @@
           <w:bCs w:val="0"/>
           <w:sz w:val="28"/>
         </w:rPr>
-        <w:t>Рисунок 2.3</w:t>
-      </w:r>
-      <w:r>
-        <w:rPr>
-          <w:rStyle w:val="20"/>
-          <w:rFonts w:eastAsiaTheme="minorHAnsi"/>
-          <w:bCs w:val="0"/>
-          <w:sz w:val="28"/>
-        </w:rPr>
-        <w:t>6</w:t>
-      </w:r>
-      <w:r>
-        <w:rPr>
-          <w:rStyle w:val="20"/>
-          <w:rFonts w:eastAsiaTheme="minorHAnsi"/>
-          <w:bCs w:val="0"/>
-          <w:sz w:val="28"/>
-        </w:rPr>
-        <w:t xml:space="preserve"> </w:t>
-      </w:r>
-      <w:r>
-        <w:rPr>
-          <w:rStyle w:val="20"/>
-          <w:rFonts w:eastAsiaTheme="minorHAnsi"/>
-          <w:bCs w:val="0"/>
-          <w:sz w:val="28"/>
-        </w:rPr>
-        <w:t>–</w:t>
-      </w:r>
-      <w:r>
-        <w:rPr>
-          <w:rStyle w:val="20"/>
-          <w:rFonts w:eastAsiaTheme="minorHAnsi"/>
-          <w:bCs w:val="0"/>
-          <w:sz w:val="28"/>
-        </w:rPr>
-        <w:t xml:space="preserve"> </w:t>
-      </w:r>
-      <w:r>
-        <w:rPr>
-          <w:rStyle w:val="20"/>
-          <w:rFonts w:eastAsiaTheme="minorHAnsi"/>
-          <w:bCs w:val="0"/>
-          <w:sz w:val="28"/>
-        </w:rPr>
-        <w:t>код модуля оправки сообщений</w:t>
+        <w:t>Рисунок 2.36 – код модуля оправки сообщений</w:t>
       </w:r>
     </w:p>
     <w:p>
@@ -19739,6 +19828,7 @@
           <w:rStyle w:val="20"/>
           <w:rFonts w:eastAsiaTheme="minorHAnsi"/>
           <w:bCs w:val="0"/>
+          <w:noProof/>
           <w:sz w:val="28"/>
         </w:rPr>
         <w:drawing>
@@ -19814,16 +19904,7 @@
           <w:bCs w:val="0"/>
           <w:sz w:val="28"/>
         </w:rPr>
-        <w:t xml:space="preserve"> – </w:t>
-      </w:r>
-      <w:r>
-        <w:rPr>
-          <w:rStyle w:val="20"/>
-          <w:rFonts w:eastAsiaTheme="minorHAnsi"/>
-          <w:bCs w:val="0"/>
-          <w:sz w:val="28"/>
-        </w:rPr>
-        <w:t>пример сообщения с информацией о заказе</w:t>
+        <w:t xml:space="preserve"> – пример сообщения с информацией о заказе</w:t>
       </w:r>
     </w:p>
     <w:p>
@@ -19848,11 +19929,11 @@
           <w:rFonts w:eastAsiaTheme="minorHAnsi"/>
         </w:rPr>
       </w:pPr>
-      <w:bookmarkStart w:id="33" w:name="_Toc6865"/>
-      <w:bookmarkStart w:id="34" w:name="_Toc516209703"/>
-      <w:bookmarkStart w:id="35" w:name="_Toc408"/>
-      <w:bookmarkStart w:id="36" w:name="_Toc7945"/>
-      <w:bookmarkStart w:id="37" w:name="_Toc453847625"/>
+      <w:bookmarkStart w:id="34" w:name="_Toc6865"/>
+      <w:bookmarkStart w:id="35" w:name="_Toc516209703"/>
+      <w:bookmarkStart w:id="36" w:name="_Toc408"/>
+      <w:bookmarkStart w:id="37" w:name="_Toc7945"/>
+      <w:bookmarkStart w:id="38" w:name="_Toc453847625"/>
       <w:r>
         <w:rPr>
           <w:rStyle w:val="20"/>
@@ -19867,10 +19948,10 @@
         </w:rPr>
         <w:t>Размещение программного продукта в сети Интернет</w:t>
       </w:r>
-      <w:bookmarkEnd w:id="33"/>
       <w:bookmarkEnd w:id="34"/>
       <w:bookmarkEnd w:id="35"/>
       <w:bookmarkEnd w:id="36"/>
+      <w:bookmarkEnd w:id="37"/>
     </w:p>
     <w:p/>
     <w:p>
@@ -21838,16 +21919,7 @@
           <w:bCs w:val="0"/>
           <w:sz w:val="28"/>
         </w:rPr>
-        <w:t>“</w:t>
-      </w:r>
-      <w:r>
-        <w:rPr>
-          <w:rStyle w:val="20"/>
-          <w:rFonts w:eastAsiaTheme="minorHAnsi"/>
-          <w:bCs w:val="0"/>
-          <w:sz w:val="28"/>
-        </w:rPr>
-        <w:t>https://freshmeat.herokuapp.com/</w:t>
+        <w:t>“https://freshmeat.herokuapp.com/</w:t>
       </w:r>
       <w:r>
         <w:rPr>
@@ -21885,6 +21957,30 @@
         </w:rPr>
         <w:t xml:space="preserve">Процесс публикации был простым и комфортным. </w:t>
       </w:r>
+    </w:p>
+    <w:p>
+      <w:pPr>
+        <w:spacing w:after="0" w:line="360" w:lineRule="auto"/>
+        <w:jc w:val="both"/>
+        <w:rPr>
+          <w:rStyle w:val="20"/>
+          <w:rFonts w:eastAsiaTheme="minorHAnsi"/>
+          <w:bCs w:val="0"/>
+          <w:sz w:val="28"/>
+        </w:rPr>
+      </w:pPr>
+    </w:p>
+    <w:p>
+      <w:pPr>
+        <w:spacing w:after="0" w:line="360" w:lineRule="auto"/>
+        <w:jc w:val="both"/>
+        <w:rPr>
+          <w:rStyle w:val="20"/>
+          <w:rFonts w:eastAsiaTheme="minorHAnsi"/>
+          <w:bCs w:val="0"/>
+          <w:sz w:val="28"/>
+        </w:rPr>
+      </w:pPr>
     </w:p>
     <w:p>
       <w:pPr>
@@ -21909,15 +22005,16 @@
           <w:szCs w:val="40"/>
         </w:rPr>
       </w:pPr>
-      <w:bookmarkStart w:id="38" w:name="_Toc22171"/>
-      <w:bookmarkStart w:id="39" w:name="_Toc516209704"/>
-      <w:bookmarkStart w:id="40" w:name="_Toc19316"/>
-      <w:bookmarkStart w:id="41" w:name="_Toc24383"/>
+      <w:bookmarkStart w:id="39" w:name="_Toc22171"/>
+      <w:bookmarkStart w:id="40" w:name="_Toc516209704"/>
+      <w:bookmarkStart w:id="41" w:name="_Toc19316"/>
+      <w:bookmarkStart w:id="42" w:name="_Toc24383"/>
       <w:r>
         <w:rPr>
           <w:rStyle w:val="20"/>
           <w:szCs w:val="40"/>
         </w:rPr>
+        <w:lastRenderedPageBreak/>
         <w:t xml:space="preserve">2.4 </w:t>
       </w:r>
       <w:r>
@@ -21935,11 +22032,11 @@
         </w:rPr>
         <w:t>пользователя</w:t>
       </w:r>
-      <w:bookmarkEnd w:id="37"/>
       <w:bookmarkEnd w:id="38"/>
       <w:bookmarkEnd w:id="39"/>
       <w:bookmarkEnd w:id="40"/>
       <w:bookmarkEnd w:id="41"/>
+      <w:bookmarkEnd w:id="42"/>
     </w:p>
     <w:p>
       <w:pPr>
@@ -21953,7 +22050,7 @@
           <w:sz w:val="28"/>
         </w:rPr>
       </w:pPr>
-      <w:bookmarkStart w:id="42" w:name="_Toc516209705"/>
+      <w:bookmarkStart w:id="43" w:name="_Toc516209705"/>
     </w:p>
     <w:p>
       <w:pPr>
@@ -21974,7 +22071,6 @@
           <w:bCs w:val="0"/>
           <w:sz w:val="28"/>
         </w:rPr>
-        <w:lastRenderedPageBreak/>
         <w:t xml:space="preserve">Интернет-сайт предназначен для </w:t>
       </w:r>
       <w:r>
@@ -22069,6 +22165,7 @@
           <w:rStyle w:val="20"/>
           <w:rFonts w:eastAsiaTheme="minorHAnsi"/>
           <w:bCs w:val="0"/>
+          <w:noProof/>
           <w:sz w:val="28"/>
         </w:rPr>
         <w:drawing>
@@ -22249,9 +22346,11 @@
           <w:rStyle w:val="20"/>
           <w:rFonts w:eastAsiaTheme="minorHAnsi"/>
           <w:bCs w:val="0"/>
+          <w:noProof/>
           <w:sz w:val="28"/>
           <w:lang w:val="en-US"/>
         </w:rPr>
+        <w:lastRenderedPageBreak/>
         <w:drawing>
           <wp:inline distT="0" distB="0" distL="0" distR="0" wp14:anchorId="2AD43FC6" wp14:editId="14DBC538">
             <wp:extent cx="4439285" cy="2417756"/>
@@ -22560,9 +22659,11 @@
           <w:rStyle w:val="20"/>
           <w:rFonts w:eastAsiaTheme="minorHAnsi"/>
           <w:bCs w:val="0"/>
+          <w:noProof/>
           <w:sz w:val="28"/>
           <w:lang w:val="en-US"/>
         </w:rPr>
+        <w:lastRenderedPageBreak/>
         <w:drawing>
           <wp:inline distT="0" distB="0" distL="0" distR="0" wp14:anchorId="18DFFCD8" wp14:editId="16B0FF8D">
             <wp:extent cx="4267796" cy="5391902"/>
@@ -22794,6 +22895,7 @@
           <w:rStyle w:val="20"/>
           <w:rFonts w:eastAsiaTheme="minorHAnsi"/>
           <w:bCs w:val="0"/>
+          <w:noProof/>
           <w:sz w:val="28"/>
           <w:lang w:val="en-US"/>
         </w:rPr>
@@ -23019,6 +23121,7 @@
           <w:rStyle w:val="20"/>
           <w:rFonts w:eastAsiaTheme="minorHAnsi"/>
           <w:bCs w:val="0"/>
+          <w:noProof/>
           <w:sz w:val="28"/>
         </w:rPr>
         <w:drawing>
@@ -23097,8 +23200,6 @@
         </w:rPr>
         <w:t>3</w:t>
       </w:r>
-      <w:bookmarkStart w:id="43" w:name="_GoBack"/>
-      <w:bookmarkEnd w:id="43"/>
       <w:r>
         <w:rPr>
           <w:rStyle w:val="20"/>
@@ -23219,7 +23320,7 @@
         </w:rPr>
         <w:t xml:space="preserve"> ЧАСТЬ</w:t>
       </w:r>
-      <w:bookmarkEnd w:id="42"/>
+      <w:bookmarkEnd w:id="43"/>
       <w:bookmarkEnd w:id="44"/>
       <w:bookmarkEnd w:id="45"/>
       <w:bookmarkEnd w:id="46"/>
@@ -37715,7 +37816,47 @@
           <w:szCs w:val="24"/>
           <w:lang w:eastAsia="ru-RU"/>
         </w:rPr>
-        <w:t>о разработано веб-приложение, позволяющие удалённо приобретать продукты питания.</w:t>
+        <w:t xml:space="preserve">о разработано веб-приложение, позволяющие удалённо приобретать </w:t>
+      </w:r>
+      <w:r>
+        <w:rPr>
+          <w:rFonts w:ascii="Times New Roman" w:eastAsia="Times New Roman" w:hAnsi="Times New Roman" w:cstheme="majorBidi"/>
+          <w:bCs/>
+          <w:sz w:val="28"/>
+          <w:szCs w:val="24"/>
+          <w:lang w:eastAsia="ru-RU"/>
+        </w:rPr>
+        <w:t xml:space="preserve">мясные </w:t>
+      </w:r>
+      <w:r>
+        <w:rPr>
+          <w:rFonts w:ascii="Times New Roman" w:eastAsia="Times New Roman" w:hAnsi="Times New Roman" w:cstheme="majorBidi"/>
+          <w:bCs/>
+          <w:sz w:val="28"/>
+          <w:szCs w:val="24"/>
+          <w:lang w:eastAsia="ru-RU"/>
+        </w:rPr>
+        <w:t>продукт</w:t>
+      </w:r>
+      <w:r>
+        <w:rPr>
+          <w:rFonts w:ascii="Times New Roman" w:eastAsia="Times New Roman" w:hAnsi="Times New Roman" w:cstheme="majorBidi"/>
+          <w:bCs/>
+          <w:sz w:val="28"/>
+          <w:szCs w:val="24"/>
+          <w:lang w:eastAsia="ru-RU"/>
+        </w:rPr>
+        <w:t>ы</w:t>
+      </w:r>
+      <w:r>
+        <w:rPr>
+          <w:rFonts w:ascii="Times New Roman" w:eastAsia="Times New Roman" w:hAnsi="Times New Roman" w:cstheme="majorBidi"/>
+          <w:bCs/>
+          <w:sz w:val="28"/>
+          <w:szCs w:val="24"/>
+          <w:lang w:eastAsia="ru-RU"/>
+        </w:rPr>
+        <w:t>.</w:t>
       </w:r>
     </w:p>
     <w:p>
@@ -38558,6 +38699,7 @@
                             </w:rPr>
                             <w:id w:val="213373235"/>
                           </w:sdtPr>
+                          <w:sdtEndPr/>
                           <w:sdtContent>
                             <w:p>
                               <w:pPr>
@@ -38643,6 +38785,7 @@
                       </w:rPr>
                       <w:id w:val="213373235"/>
                     </w:sdtPr>
+                    <w:sdtEndPr/>
                     <w:sdtContent>
                       <w:p>
                         <w:pPr>
@@ -38774,6 +38917,7 @@
                             </w:rPr>
                             <w:id w:val="213373236"/>
                           </w:sdtPr>
+                          <w:sdtEndPr/>
                           <w:sdtContent>
                             <w:p>
                               <w:pPr>
@@ -38852,6 +38996,7 @@
                       </w:rPr>
                       <w:id w:val="213373236"/>
                     </w:sdtPr>
+                    <w:sdtEndPr/>
                     <w:sdtContent>
                       <w:p>
                         <w:pPr>
@@ -40628,7 +40773,21 @@
                                 <w:sz w:val="26"/>
                                 <w:lang w:val="ru-RU"/>
                               </w:rPr>
-                              <w:t>БИК О. 09.02.03 ДП. 110473. ПЗ</w:t>
+                              <w:t xml:space="preserve">БИК О. 09.02.03 ДП. </w:t>
+                            </w:r>
+                            <w:r>
+                              <w:rPr>
+                                <w:sz w:val="26"/>
+                                <w:lang w:val="ru-RU"/>
+                              </w:rPr>
+                              <w:t>111750</w:t>
+                            </w:r>
+                            <w:r>
+                              <w:rPr>
+                                <w:sz w:val="26"/>
+                                <w:lang w:val="ru-RU"/>
+                              </w:rPr>
+                              <w:t>. ПЗ</w:t>
                             </w:r>
                           </w:p>
                         </w:txbxContent>
@@ -40832,6 +40991,7 @@
                                   <w:lang w:val="en-US" w:eastAsia="ru-RU"/>
                                 </w:rPr>
                               </w:pPr>
+                              <w:proofErr w:type="gramStart"/>
                               <w:r>
                                 <w:rPr>
                                   <w:rFonts w:ascii="ISOCPEUR" w:eastAsia="Times New Roman" w:hAnsi="ISOCPEUR" w:cs="Times New Roman"/>
@@ -40840,8 +41000,49 @@
                                   <w:szCs w:val="18"/>
                                   <w:lang w:eastAsia="ru-RU"/>
                                 </w:rPr>
-                                <w:t>Рыбалов Р.Ю.</w:t>
+                                <w:t xml:space="preserve">Ануфриев </w:t>
                               </w:r>
+                              <w:r>
+                                <w:rPr>
+                                  <w:rFonts w:ascii="ISOCPEUR" w:eastAsia="Times New Roman" w:hAnsi="ISOCPEUR" w:cs="Times New Roman"/>
+                                  <w:i/>
+                                  <w:sz w:val="15"/>
+                                  <w:szCs w:val="18"/>
+                                  <w:lang w:eastAsia="ru-RU"/>
+                                </w:rPr>
+                                <w:t xml:space="preserve"> </w:t>
+                              </w:r>
+                              <w:r>
+                                <w:rPr>
+                                  <w:rFonts w:ascii="ISOCPEUR" w:eastAsia="Times New Roman" w:hAnsi="ISOCPEUR" w:cs="Times New Roman"/>
+                                  <w:i/>
+                                  <w:sz w:val="15"/>
+                                  <w:szCs w:val="18"/>
+                                  <w:lang w:eastAsia="ru-RU"/>
+                                </w:rPr>
+                                <w:t>З</w:t>
+                              </w:r>
+                              <w:r>
+                                <w:rPr>
+                                  <w:rFonts w:ascii="ISOCPEUR" w:eastAsia="Times New Roman" w:hAnsi="ISOCPEUR" w:cs="Times New Roman"/>
+                                  <w:i/>
+                                  <w:sz w:val="15"/>
+                                  <w:szCs w:val="18"/>
+                                  <w:lang w:eastAsia="ru-RU"/>
+                                </w:rPr>
+                                <w:t>.</w:t>
+                              </w:r>
+                              <w:r>
+                                <w:rPr>
+                                  <w:rFonts w:ascii="ISOCPEUR" w:eastAsia="Times New Roman" w:hAnsi="ISOCPEUR" w:cs="Times New Roman"/>
+                                  <w:i/>
+                                  <w:sz w:val="15"/>
+                                  <w:szCs w:val="18"/>
+                                  <w:lang w:eastAsia="ru-RU"/>
+                                </w:rPr>
+                                <w:t>В</w:t>
+                              </w:r>
+                              <w:proofErr w:type="gramEnd"/>
                             </w:p>
                           </w:txbxContent>
                         </wps:txbx>
@@ -41502,7 +41703,14 @@
                                 <w:sz w:val="18"/>
                                 <w:lang w:val="ru-RU"/>
                               </w:rPr>
-                              <w:t xml:space="preserve">       44</w:t>
+                              <w:t xml:space="preserve">       </w:t>
+                            </w:r>
+                            <w:r>
+                              <w:rPr>
+                                <w:sz w:val="18"/>
+                                <w:lang w:val="ru-RU"/>
+                              </w:rPr>
+                              <w:t>59</w:t>
                             </w:r>
                           </w:p>
                         </w:txbxContent>
@@ -41580,7 +41788,7 @@
                               <w:rPr>
                                 <w:rFonts w:ascii="Journal" w:hAnsi="Journal"/>
                                 <w:sz w:val="24"/>
-                                <w:lang w:val="ru-RU"/>
+                                <w:lang w:val="en-US"/>
                               </w:rPr>
                             </w:pPr>
                             <w:r>
@@ -41588,7 +41796,37 @@
                                 <w:sz w:val="24"/>
                                 <w:lang w:val="ru-RU"/>
                               </w:rPr>
-                              <w:t>БИК     42 ПКС</w:t>
+                              <w:t xml:space="preserve">БИК     42 </w:t>
+                            </w:r>
+                            <w:r>
+                              <w:rPr>
+                                <w:sz w:val="24"/>
+                                <w:lang w:val="ru-RU"/>
+                              </w:rPr>
+                              <w:t>И</w:t>
+                            </w:r>
+                            <w:r>
+                              <w:rPr>
+                                <w:sz w:val="24"/>
+                                <w:lang w:val="en-US"/>
+                              </w:rPr>
+                              <w:t>C</w:t>
+                            </w:r>
+                            <w:proofErr w:type="spellStart"/>
+                            <w:r>
+                              <w:rPr>
+                                <w:sz w:val="24"/>
+                                <w:lang w:val="ru-RU"/>
+                              </w:rPr>
+                              <w:t>иП</w:t>
+                            </w:r>
+                            <w:proofErr w:type="spellEnd"/>
+                            <w:r>
+                              <w:rPr>
+                                <w:sz w:val="24"/>
+                                <w:lang w:val="ru-RU"/>
+                              </w:rPr>
+                              <w:t>-В</w:t>
                             </w:r>
                           </w:p>
                         </w:txbxContent>
@@ -41800,7 +42038,21 @@
                           <w:sz w:val="26"/>
                           <w:lang w:val="ru-RU"/>
                         </w:rPr>
-                        <w:t>БИК О. 09.02.03 ДП. 110473. ПЗ</w:t>
+                        <w:t xml:space="preserve">БИК О. 09.02.03 ДП. </w:t>
+                      </w:r>
+                      <w:r>
+                        <w:rPr>
+                          <w:sz w:val="26"/>
+                          <w:lang w:val="ru-RU"/>
+                        </w:rPr>
+                        <w:t>111750</w:t>
+                      </w:r>
+                      <w:r>
+                        <w:rPr>
+                          <w:sz w:val="26"/>
+                          <w:lang w:val="ru-RU"/>
+                        </w:rPr>
+                        <w:t>. ПЗ</w:t>
                       </w:r>
                     </w:p>
                   </w:txbxContent>
@@ -41854,6 +42106,7 @@
                             <w:lang w:val="en-US" w:eastAsia="ru-RU"/>
                           </w:rPr>
                         </w:pPr>
+                        <w:proofErr w:type="gramStart"/>
                         <w:r>
                           <w:rPr>
                             <w:rFonts w:ascii="ISOCPEUR" w:eastAsia="Times New Roman" w:hAnsi="ISOCPEUR" w:cs="Times New Roman"/>
@@ -41862,8 +42115,49 @@
                             <w:szCs w:val="18"/>
                             <w:lang w:eastAsia="ru-RU"/>
                           </w:rPr>
-                          <w:t>Рыбалов Р.Ю.</w:t>
+                          <w:t xml:space="preserve">Ануфриев </w:t>
                         </w:r>
+                        <w:r>
+                          <w:rPr>
+                            <w:rFonts w:ascii="ISOCPEUR" w:eastAsia="Times New Roman" w:hAnsi="ISOCPEUR" w:cs="Times New Roman"/>
+                            <w:i/>
+                            <w:sz w:val="15"/>
+                            <w:szCs w:val="18"/>
+                            <w:lang w:eastAsia="ru-RU"/>
+                          </w:rPr>
+                          <w:t xml:space="preserve"> </w:t>
+                        </w:r>
+                        <w:r>
+                          <w:rPr>
+                            <w:rFonts w:ascii="ISOCPEUR" w:eastAsia="Times New Roman" w:hAnsi="ISOCPEUR" w:cs="Times New Roman"/>
+                            <w:i/>
+                            <w:sz w:val="15"/>
+                            <w:szCs w:val="18"/>
+                            <w:lang w:eastAsia="ru-RU"/>
+                          </w:rPr>
+                          <w:t>З</w:t>
+                        </w:r>
+                        <w:r>
+                          <w:rPr>
+                            <w:rFonts w:ascii="ISOCPEUR" w:eastAsia="Times New Roman" w:hAnsi="ISOCPEUR" w:cs="Times New Roman"/>
+                            <w:i/>
+                            <w:sz w:val="15"/>
+                            <w:szCs w:val="18"/>
+                            <w:lang w:eastAsia="ru-RU"/>
+                          </w:rPr>
+                          <w:t>.</w:t>
+                        </w:r>
+                        <w:r>
+                          <w:rPr>
+                            <w:rFonts w:ascii="ISOCPEUR" w:eastAsia="Times New Roman" w:hAnsi="ISOCPEUR" w:cs="Times New Roman"/>
+                            <w:i/>
+                            <w:sz w:val="15"/>
+                            <w:szCs w:val="18"/>
+                            <w:lang w:eastAsia="ru-RU"/>
+                          </w:rPr>
+                          <w:t>В</w:t>
+                        </w:r>
+                        <w:proofErr w:type="gramEnd"/>
                       </w:p>
                     </w:txbxContent>
                   </v:textbox>
@@ -42194,7 +42488,14 @@
                           <w:sz w:val="18"/>
                           <w:lang w:val="ru-RU"/>
                         </w:rPr>
-                        <w:t xml:space="preserve">       44</w:t>
+                        <w:t xml:space="preserve">       </w:t>
+                      </w:r>
+                      <w:r>
+                        <w:rPr>
+                          <w:sz w:val="18"/>
+                          <w:lang w:val="ru-RU"/>
+                        </w:rPr>
+                        <w:t>59</w:t>
                       </w:r>
                     </w:p>
                   </w:txbxContent>
@@ -42212,7 +42513,7 @@
                         <w:rPr>
                           <w:rFonts w:ascii="Journal" w:hAnsi="Journal"/>
                           <w:sz w:val="24"/>
-                          <w:lang w:val="ru-RU"/>
+                          <w:lang w:val="en-US"/>
                         </w:rPr>
                       </w:pPr>
                       <w:r>
@@ -42220,7 +42521,37 @@
                           <w:sz w:val="24"/>
                           <w:lang w:val="ru-RU"/>
                         </w:rPr>
-                        <w:t>БИК     42 ПКС</w:t>
+                        <w:t xml:space="preserve">БИК     42 </w:t>
+                      </w:r>
+                      <w:r>
+                        <w:rPr>
+                          <w:sz w:val="24"/>
+                          <w:lang w:val="ru-RU"/>
+                        </w:rPr>
+                        <w:t>И</w:t>
+                      </w:r>
+                      <w:r>
+                        <w:rPr>
+                          <w:sz w:val="24"/>
+                          <w:lang w:val="en-US"/>
+                        </w:rPr>
+                        <w:t>C</w:t>
+                      </w:r>
+                      <w:proofErr w:type="spellStart"/>
+                      <w:r>
+                        <w:rPr>
+                          <w:sz w:val="24"/>
+                          <w:lang w:val="ru-RU"/>
+                        </w:rPr>
+                        <w:t>иП</w:t>
+                      </w:r>
+                      <w:proofErr w:type="spellEnd"/>
+                      <w:r>
+                        <w:rPr>
+                          <w:sz w:val="24"/>
+                          <w:lang w:val="ru-RU"/>
+                        </w:rPr>
+                        <w:t>-В</w:t>
                       </w:r>
                     </w:p>
                   </w:txbxContent>
@@ -44716,7 +45047,7 @@
 </file>
 
 <file path=customXml/itemProps2.xml><?xml version="1.0" encoding="utf-8"?>
-<ds:datastoreItem xmlns:ds="http://schemas.openxmlformats.org/officeDocument/2006/customXml" ds:itemID="{6DEF4467-EC68-4AE4-B167-AF2E27CFA191}">
+<ds:datastoreItem xmlns:ds="http://schemas.openxmlformats.org/officeDocument/2006/customXml" ds:itemID="{DA25C2EB-CB0E-408A-B243-FD76888A4E24}">
   <ds:schemaRefs>
     <ds:schemaRef ds:uri="http://schemas.openxmlformats.org/officeDocument/2006/bibliography"/>
   </ds:schemaRefs>
